--- a/Ejemplo_2.docx
+++ b/Ejemplo_2.docx
@@ -264,22 +264,99 @@
         </w:numPr>
       </w:pPr>
       <w:r>
-        <w:t xml:space="preserve">Inluiria los links, como este:[SemilleroR][SemilleroR]:</w:t>
+        <w:t xml:space="preserve">Inluiria los links, como este:</w:t>
       </w:r>
       <w:hyperlink r:id="rId25">
         <w:r>
           <w:rPr>
             <w:rStyle w:val="Hyperlink"/>
           </w:rPr>
-          <w:t xml:space="preserve">https://srunal.github.io/</w:t>
+          <w:t xml:space="preserve">SemilleroR</w:t>
         </w:r>
       </w:hyperlink>
+    </w:p>
+    <w:p>
+      <w:pPr>
+        <w:pStyle w:val="Compact"/>
+        <w:numPr>
+          <w:numId w:val="1003"/>
+          <w:ilvl w:val="0"/>
+        </w:numPr>
+      </w:pPr>
+      <w:r>
+        <w:t xml:space="preserve">Otro ejemplo</w:t>
+      </w:r>
+    </w:p>
+    <w:p>
+      <w:pPr>
+        <w:pStyle w:val="Compact"/>
+        <w:numPr>
+          <w:numId w:val="1003"/>
+          <w:ilvl w:val="0"/>
+        </w:numPr>
+      </w:pPr>
+      <w:r>
+        <w:t xml:space="preserve">De una lista</w:t>
+      </w:r>
+    </w:p>
+    <w:p>
+      <w:pPr>
+        <w:pStyle w:val="Compact"/>
+        <w:numPr>
+          <w:numId w:val="1003"/>
+          <w:ilvl w:val="0"/>
+        </w:numPr>
+      </w:pPr>
+      <w:r>
+        <w:t xml:space="preserve">Combinando</w:t>
+      </w:r>
+    </w:p>
+    <w:p>
+      <w:pPr>
+        <w:pStyle w:val="Compact"/>
+        <w:numPr>
+          <w:numId w:val="1004"/>
+          <w:ilvl w:val="0"/>
+        </w:numPr>
+      </w:pPr>
+      <w:r>
+        <w:t xml:space="preserve">listas ordenadas</w:t>
+      </w:r>
+    </w:p>
+    <w:p>
+      <w:pPr>
+        <w:pStyle w:val="Compact"/>
+        <w:numPr>
+          <w:numId w:val="1004"/>
+          <w:ilvl w:val="0"/>
+        </w:numPr>
+      </w:pPr>
+      <w:r>
+        <w:t xml:space="preserve">listas desordenadas</w:t>
+      </w:r>
+    </w:p>
+    <w:p>
+      <w:pPr>
+        <w:pStyle w:val="Compact"/>
+        <w:numPr>
+          <w:numId w:val="1004"/>
+          <w:ilvl w:val="0"/>
+        </w:numPr>
+      </w:pPr>
+      <w:r>
+        <w:t xml:space="preserve">Y</w:t>
+      </w:r>
       <w:r>
         <w:t xml:space="preserve"> </w:t>
       </w:r>
-      <w:r>
-        <w:t xml:space="preserve">"SemilleroR"</w:t>
-      </w:r>
+      <w:hyperlink r:id="rId25">
+        <w:r>
+          <w:rPr>
+            <w:rStyle w:val="Hyperlink"/>
+          </w:rPr>
+          <w:t xml:space="preserve">links</w:t>
+        </w:r>
+      </w:hyperlink>
     </w:p>
     <w:sectPr/>
   </w:body>
@@ -389,7 +466,7 @@
     </w:lvl>
   </w:abstractNum>
   <w:abstractNum w:abstractNumId="990">
-    <w:nsid w:val="dba1e1cf"/>
+    <w:nsid w:val="4f9c053a"/>
     <w:multiLevelType w:val="multilevel"/>
     <w:lvl w:ilvl="0">
       <w:numFmt w:val="bullet"/>
@@ -470,7 +547,7 @@
     </w:lvl>
   </w:abstractNum>
   <w:abstractNum w:abstractNumId="991">
-    <w:nsid w:val="87ca7916"/>
+    <w:nsid w:val="d3938968"/>
     <w:multiLevelType w:val="multilevel"/>
     <w:lvl w:ilvl="0">
       <w:numFmt w:val="bullet"/>
@@ -551,7 +628,7 @@
     </w:lvl>
   </w:abstractNum>
   <w:abstractNum w:abstractNumId="99411">
-    <w:nsid w:val="b15f9c6c"/>
+    <w:nsid w:val="2476e9f6"/>
     <w:multiLevelType w:val="multilevel"/>
     <w:lvl w:ilvl="0">
       <w:start w:val="1"/>
@@ -648,6 +725,33 @@
     <w:abstractNumId w:val="991"/>
   </w:num>
   <w:num w:numId="1002">
+    <w:abstractNumId w:val="99411"/>
+    <w:lvlOverride w:ilvl="0">
+      <w:startOverride w:val="1"/>
+    </w:lvlOverride>
+    <w:lvlOverride w:ilvl="1">
+      <w:startOverride w:val="1"/>
+    </w:lvlOverride>
+    <w:lvlOverride w:ilvl="2">
+      <w:startOverride w:val="1"/>
+    </w:lvlOverride>
+    <w:lvlOverride w:ilvl="3">
+      <w:startOverride w:val="1"/>
+    </w:lvlOverride>
+    <w:lvlOverride w:ilvl="4">
+      <w:startOverride w:val="1"/>
+    </w:lvlOverride>
+    <w:lvlOverride w:ilvl="5">
+      <w:startOverride w:val="1"/>
+    </w:lvlOverride>
+    <w:lvlOverride w:ilvl="6">
+      <w:startOverride w:val="1"/>
+    </w:lvlOverride>
+  </w:num>
+  <w:num w:numId="1003">
+    <w:abstractNumId w:val="991"/>
+  </w:num>
+  <w:num w:numId="1004">
     <w:abstractNumId w:val="99411"/>
     <w:lvlOverride w:ilvl="0">
       <w:startOverride w:val="1"/>

--- a/Ejemplo_2.docx
+++ b/Ejemplo_2.docx
@@ -264,46 +264,52 @@
         </w:numPr>
       </w:pPr>
       <w:r>
-        <w:t xml:space="preserve">Inluiria los links, como este:</w:t>
+        <w:t xml:space="preserve">Inluiria los links, como este:[SemilleroR][SemilleroR]:</w:t>
       </w:r>
       <w:hyperlink r:id="rId25">
         <w:r>
           <w:rPr>
             <w:rStyle w:val="Hyperlink"/>
           </w:rPr>
-          <w:t xml:space="preserve">SemilleroR</w:t>
+          <w:t xml:space="preserve">https://srunal.github.io/</w:t>
         </w:r>
       </w:hyperlink>
+      <w:r>
+        <w:t xml:space="preserve"> </w:t>
+      </w:r>
+      <w:r>
+        <w:t xml:space="preserve">"SemilleroR"</w:t>
+      </w:r>
+    </w:p>
+    <w:p>
+      <w:pPr>
+        <w:pStyle w:val="Compact"/>
+        <w:numPr>
+          <w:numId w:val="1002"/>
+          <w:ilvl w:val="0"/>
+        </w:numPr>
+      </w:pPr>
+      <w:r>
+        <w:t xml:space="preserve">Otro ejemplo</w:t>
+      </w:r>
     </w:p>
     <w:p>
       <w:pPr>
         <w:pStyle w:val="Compact"/>
         <w:numPr>
           <w:numId w:val="1003"/>
-          <w:ilvl w:val="0"/>
+          <w:ilvl w:val="1"/>
         </w:numPr>
       </w:pPr>
       <w:r>
-        <w:t xml:space="preserve">Otro ejemplo</w:t>
+        <w:t xml:space="preserve">De una lista</w:t>
       </w:r>
     </w:p>
     <w:p>
       <w:pPr>
         <w:pStyle w:val="Compact"/>
         <w:numPr>
-          <w:numId w:val="1003"/>
-          <w:ilvl w:val="0"/>
-        </w:numPr>
-      </w:pPr>
-      <w:r>
-        <w:t xml:space="preserve">De una lista</w:t>
-      </w:r>
-    </w:p>
-    <w:p>
-      <w:pPr>
-        <w:pStyle w:val="Compact"/>
-        <w:numPr>
-          <w:numId w:val="1003"/>
+          <w:numId w:val="1002"/>
           <w:ilvl w:val="0"/>
         </w:numPr>
       </w:pPr>
@@ -316,7 +322,7 @@
         <w:pStyle w:val="Compact"/>
         <w:numPr>
           <w:numId w:val="1004"/>
-          <w:ilvl w:val="0"/>
+          <w:ilvl w:val="1"/>
         </w:numPr>
       </w:pPr>
       <w:r>
@@ -328,7 +334,7 @@
         <w:pStyle w:val="Compact"/>
         <w:numPr>
           <w:numId w:val="1004"/>
-          <w:ilvl w:val="0"/>
+          <w:ilvl w:val="1"/>
         </w:numPr>
       </w:pPr>
       <w:r>
@@ -340,7 +346,7 @@
         <w:pStyle w:val="Compact"/>
         <w:numPr>
           <w:numId w:val="1004"/>
-          <w:ilvl w:val="0"/>
+          <w:ilvl w:val="1"/>
         </w:numPr>
       </w:pPr>
       <w:r>
@@ -466,7 +472,7 @@
     </w:lvl>
   </w:abstractNum>
   <w:abstractNum w:abstractNumId="990">
-    <w:nsid w:val="4f9c053a"/>
+    <w:nsid w:val="7a0c887c"/>
     <w:multiLevelType w:val="multilevel"/>
     <w:lvl w:ilvl="0">
       <w:numFmt w:val="bullet"/>
@@ -547,7 +553,7 @@
     </w:lvl>
   </w:abstractNum>
   <w:abstractNum w:abstractNumId="991">
-    <w:nsid w:val="d3938968"/>
+    <w:nsid w:val="ab9f78eb"/>
     <w:multiLevelType w:val="multilevel"/>
     <w:lvl w:ilvl="0">
       <w:numFmt w:val="bullet"/>
@@ -628,7 +634,7 @@
     </w:lvl>
   </w:abstractNum>
   <w:abstractNum w:abstractNumId="99411">
-    <w:nsid w:val="2476e9f6"/>
+    <w:nsid w:val="1ba10298"/>
     <w:multiLevelType w:val="multilevel"/>
     <w:lvl w:ilvl="0">
       <w:start w:val="1"/>

--- a/Ejemplo_2.docx
+++ b/Ejemplo_2.docx
@@ -264,57 +264,30 @@
         </w:numPr>
       </w:pPr>
       <w:r>
-        <w:t xml:space="preserve">Inluiria los links, como este:[SemilleroR][SemilleroR]:</w:t>
+        <w:t xml:space="preserve">Inluiria los links, como este:</w:t>
+      </w:r>
+      <w:r>
+        <w:t xml:space="preserve"> </w:t>
       </w:r>
       <w:hyperlink r:id="rId25">
         <w:r>
           <w:rPr>
             <w:rStyle w:val="Hyperlink"/>
           </w:rPr>
-          <w:t xml:space="preserve">https://srunal.github.io/</w:t>
+          <w:t xml:space="preserve">SemilleroR</w:t>
         </w:r>
       </w:hyperlink>
-      <w:r>
-        <w:t xml:space="preserve"> </w:t>
-      </w:r>
-      <w:r>
-        <w:t xml:space="preserve">"SemilleroR"</w:t>
-      </w:r>
-    </w:p>
-    <w:p>
-      <w:pPr>
-        <w:pStyle w:val="Compact"/>
-        <w:numPr>
-          <w:numId w:val="1002"/>
-          <w:ilvl w:val="0"/>
-        </w:numPr>
-      </w:pPr>
-      <w:r>
-        <w:t xml:space="preserve">Otro ejemplo</w:t>
-      </w:r>
     </w:p>
     <w:p>
       <w:pPr>
         <w:pStyle w:val="Compact"/>
         <w:numPr>
           <w:numId w:val="1003"/>
-          <w:ilvl w:val="1"/>
-        </w:numPr>
-      </w:pPr>
-      <w:r>
-        <w:t xml:space="preserve">De una lista</w:t>
-      </w:r>
-    </w:p>
-    <w:p>
-      <w:pPr>
-        <w:pStyle w:val="Compact"/>
-        <w:numPr>
-          <w:numId w:val="1002"/>
           <w:ilvl w:val="0"/>
         </w:numPr>
       </w:pPr>
       <w:r>
-        <w:t xml:space="preserve">Combinando</w:t>
+        <w:t xml:space="preserve">Otro ejemplo</w:t>
       </w:r>
     </w:p>
     <w:p>
@@ -326,26 +299,50 @@
         </w:numPr>
       </w:pPr>
       <w:r>
-        <w:t xml:space="preserve">listas ordenadas</w:t>
+        <w:t xml:space="preserve">De una lista</w:t>
       </w:r>
     </w:p>
     <w:p>
       <w:pPr>
         <w:pStyle w:val="Compact"/>
         <w:numPr>
-          <w:numId w:val="1004"/>
+          <w:numId w:val="1003"/>
+          <w:ilvl w:val="0"/>
+        </w:numPr>
+      </w:pPr>
+      <w:r>
+        <w:t xml:space="preserve">Combinando</w:t>
+      </w:r>
+    </w:p>
+    <w:p>
+      <w:pPr>
+        <w:pStyle w:val="Compact"/>
+        <w:numPr>
+          <w:numId w:val="1005"/>
           <w:ilvl w:val="1"/>
         </w:numPr>
       </w:pPr>
       <w:r>
-        <w:t xml:space="preserve">listas desordenadas</w:t>
+        <w:t xml:space="preserve">listas ordenadas</w:t>
       </w:r>
     </w:p>
     <w:p>
       <w:pPr>
         <w:pStyle w:val="Compact"/>
         <w:numPr>
-          <w:numId w:val="1004"/>
+          <w:numId w:val="1005"/>
+          <w:ilvl w:val="1"/>
+        </w:numPr>
+      </w:pPr>
+      <w:r>
+        <w:t xml:space="preserve">listas desordenadas</w:t>
+      </w:r>
+    </w:p>
+    <w:p>
+      <w:pPr>
+        <w:pStyle w:val="Compact"/>
+        <w:numPr>
+          <w:numId w:val="1005"/>
           <w:ilvl w:val="1"/>
         </w:numPr>
       </w:pPr>
@@ -472,7 +469,7 @@
     </w:lvl>
   </w:abstractNum>
   <w:abstractNum w:abstractNumId="990">
-    <w:nsid w:val="7a0c887c"/>
+    <w:nsid w:val="efd5852d"/>
     <w:multiLevelType w:val="multilevel"/>
     <w:lvl w:ilvl="0">
       <w:numFmt w:val="bullet"/>
@@ -553,7 +550,7 @@
     </w:lvl>
   </w:abstractNum>
   <w:abstractNum w:abstractNumId="991">
-    <w:nsid w:val="ab9f78eb"/>
+    <w:nsid w:val="c926e744"/>
     <w:multiLevelType w:val="multilevel"/>
     <w:lvl w:ilvl="0">
       <w:numFmt w:val="bullet"/>
@@ -634,7 +631,7 @@
     </w:lvl>
   </w:abstractNum>
   <w:abstractNum w:abstractNumId="99411">
-    <w:nsid w:val="1ba10298"/>
+    <w:nsid w:val="8e1edc42"/>
     <w:multiLevelType w:val="multilevel"/>
     <w:lvl w:ilvl="0">
       <w:start w:val="1"/>
@@ -710,6 +707,94 @@
     </w:lvl>
     <w:lvl w:ilvl="6">
       <w:start w:val="1"/>
+      <w:numFmt w:val="decimal"/>
+      <w:lvlText w:val="%7."/>
+      <w:lvlJc w:val="left"/>
+      <w:pPr>
+        <w:tabs>
+          <w:tab w:val="num" w:pos="4320"/>
+        </w:tabs>
+        <w:ind w:left="4800" w:hanging="480"/>
+      </w:pPr>
+    </w:lvl>
+  </w:abstractNum>
+  <w:abstractNum w:abstractNumId="99413">
+    <w:nsid w:val="ed7fa0be"/>
+    <w:multiLevelType w:val="multilevel"/>
+    <w:lvl w:ilvl="0">
+      <w:start w:val="3"/>
+      <w:numFmt w:val="decimal"/>
+      <w:lvlText w:val="%1."/>
+      <w:lvlJc w:val="left"/>
+      <w:pPr>
+        <w:tabs>
+          <w:tab w:val="num" w:pos="0"/>
+        </w:tabs>
+        <w:ind w:left="480" w:hanging="480"/>
+      </w:pPr>
+    </w:lvl>
+    <w:lvl w:ilvl="1">
+      <w:start w:val="3"/>
+      <w:numFmt w:val="decimal"/>
+      <w:lvlText w:val="%2."/>
+      <w:lvlJc w:val="left"/>
+      <w:pPr>
+        <w:tabs>
+          <w:tab w:val="num" w:pos="720"/>
+        </w:tabs>
+        <w:ind w:left="1200" w:hanging="480"/>
+      </w:pPr>
+    </w:lvl>
+    <w:lvl w:ilvl="2">
+      <w:start w:val="3"/>
+      <w:numFmt w:val="decimal"/>
+      <w:lvlText w:val="%3."/>
+      <w:lvlJc w:val="left"/>
+      <w:pPr>
+        <w:tabs>
+          <w:tab w:val="num" w:pos="1440"/>
+        </w:tabs>
+        <w:ind w:left="1920" w:hanging="480"/>
+      </w:pPr>
+    </w:lvl>
+    <w:lvl w:ilvl="3">
+      <w:start w:val="3"/>
+      <w:numFmt w:val="decimal"/>
+      <w:lvlText w:val="%4."/>
+      <w:lvlJc w:val="left"/>
+      <w:pPr>
+        <w:tabs>
+          <w:tab w:val="num" w:pos="2160"/>
+        </w:tabs>
+        <w:ind w:left="2640" w:hanging="480"/>
+      </w:pPr>
+    </w:lvl>
+    <w:lvl w:ilvl="4">
+      <w:start w:val="3"/>
+      <w:numFmt w:val="decimal"/>
+      <w:lvlText w:val="%5."/>
+      <w:lvlJc w:val="left"/>
+      <w:pPr>
+        <w:tabs>
+          <w:tab w:val="num" w:pos="2880"/>
+        </w:tabs>
+        <w:ind w:left="3360" w:hanging="480"/>
+      </w:pPr>
+    </w:lvl>
+    <w:lvl w:ilvl="5">
+      <w:start w:val="3"/>
+      <w:numFmt w:val="decimal"/>
+      <w:lvlText w:val="%6."/>
+      <w:lvlJc w:val="left"/>
+      <w:pPr>
+        <w:tabs>
+          <w:tab w:val="num" w:pos="3600"/>
+        </w:tabs>
+        <w:ind w:left="4080" w:hanging="480"/>
+      </w:pPr>
+    </w:lvl>
+    <w:lvl w:ilvl="6">
+      <w:start w:val="3"/>
       <w:numFmt w:val="decimal"/>
       <w:lvlText w:val="%7."/>
       <w:lvlJc w:val="left"/>
@@ -755,9 +840,33 @@
     </w:lvlOverride>
   </w:num>
   <w:num w:numId="1003">
+    <w:abstractNumId w:val="99413"/>
+    <w:lvlOverride w:ilvl="0">
+      <w:startOverride w:val="3"/>
+    </w:lvlOverride>
+    <w:lvlOverride w:ilvl="1">
+      <w:startOverride w:val="3"/>
+    </w:lvlOverride>
+    <w:lvlOverride w:ilvl="2">
+      <w:startOverride w:val="3"/>
+    </w:lvlOverride>
+    <w:lvlOverride w:ilvl="3">
+      <w:startOverride w:val="3"/>
+    </w:lvlOverride>
+    <w:lvlOverride w:ilvl="4">
+      <w:startOverride w:val="3"/>
+    </w:lvlOverride>
+    <w:lvlOverride w:ilvl="5">
+      <w:startOverride w:val="3"/>
+    </w:lvlOverride>
+    <w:lvlOverride w:ilvl="6">
+      <w:startOverride w:val="3"/>
+    </w:lvlOverride>
+  </w:num>
+  <w:num w:numId="1004">
     <w:abstractNumId w:val="991"/>
   </w:num>
-  <w:num w:numId="1004">
+  <w:num w:numId="1005">
     <w:abstractNumId w:val="99411"/>
     <w:lvlOverride w:ilvl="0">
       <w:startOverride w:val="1"/>

--- a/Ejemplo_2.docx
+++ b/Ejemplo_2.docx
@@ -189,10 +189,17 @@
       <w:pPr>
         <w:pStyle w:val="Heading1"/>
       </w:pPr>
-      <w:bookmarkStart w:id="23" w:name="ejemplo"/>
+      <w:bookmarkStart w:id="23" w:name="ejemplos"/>
       <w:bookmarkEnd w:id="23"/>
       <w:r>
-        <w:t xml:space="preserve">EJEMPLO</w:t>
+        <w:t xml:space="preserve">EJEMPLOS</w:t>
+      </w:r>
+    </w:p>
+    <w:p>
+      <w:r>
+        <w:pict>
+          <v:rect style="width:0;height:1.5pt" o:hralign="center" o:hrstd="t" o:hr="t"/>
+        </w:pict>
       </w:r>
     </w:p>
     <w:p>
@@ -360,6 +367,286 @@
           <w:t xml:space="preserve">links</w:t>
         </w:r>
       </w:hyperlink>
+    </w:p>
+    <w:p>
+      <w:pPr>
+        <w:pStyle w:val="Heading2"/>
+      </w:pPr>
+      <w:bookmarkStart w:id="26" w:name="ejemplo-2"/>
+      <w:bookmarkEnd w:id="26"/>
+      <w:r>
+        <w:t xml:space="preserve">Ejemplo 2</w:t>
+      </w:r>
+    </w:p>
+    <w:p>
+      <w:pPr>
+        <w:pStyle w:val="FirstParagraph"/>
+      </w:pPr>
+      <w:r>
+        <w:t xml:space="preserve">En markdown es posible introducir:</w:t>
+      </w:r>
+    </w:p>
+    <w:p>
+      <w:pPr>
+        <w:pStyle w:val="Heading3"/>
+      </w:pPr>
+      <w:bookmarkStart w:id="27" w:name="codigo"/>
+      <w:bookmarkEnd w:id="27"/>
+      <w:r>
+        <w:t xml:space="preserve">Codigo</w:t>
+      </w:r>
+    </w:p>
+    <w:p>
+      <w:pPr>
+        <w:pStyle w:val="SourceCode"/>
+      </w:pPr>
+      <w:r>
+        <w:rPr>
+          <w:rStyle w:val="KeywordTok"/>
+        </w:rPr>
+        <w:t xml:space="preserve">summary</w:t>
+      </w:r>
+      <w:r>
+        <w:rPr>
+          <w:rStyle w:val="NormalTok"/>
+        </w:rPr>
+        <w:t xml:space="preserve">(cars)</w:t>
+      </w:r>
+    </w:p>
+    <w:p>
+      <w:pPr>
+        <w:pStyle w:val="SourceCode"/>
+      </w:pPr>
+      <w:r>
+        <w:rPr>
+          <w:rStyle w:val="VerbatimChar"/>
+        </w:rPr>
+        <w:t xml:space="preserve">##      speed           dist       </w:t>
+      </w:r>
+      <w:r>
+        <w:br w:type="textWrapping"/>
+      </w:r>
+      <w:r>
+        <w:rPr>
+          <w:rStyle w:val="VerbatimChar"/>
+        </w:rPr>
+        <w:t xml:space="preserve">##  Min.   : 4.0   Min.   :  2.00  </w:t>
+      </w:r>
+      <w:r>
+        <w:br w:type="textWrapping"/>
+      </w:r>
+      <w:r>
+        <w:rPr>
+          <w:rStyle w:val="VerbatimChar"/>
+        </w:rPr>
+        <w:t xml:space="preserve">##  1st Qu.:12.0   1st Qu.: 26.00  </w:t>
+      </w:r>
+      <w:r>
+        <w:br w:type="textWrapping"/>
+      </w:r>
+      <w:r>
+        <w:rPr>
+          <w:rStyle w:val="VerbatimChar"/>
+        </w:rPr>
+        <w:t xml:space="preserve">##  Median :15.0   Median : 36.00  </w:t>
+      </w:r>
+      <w:r>
+        <w:br w:type="textWrapping"/>
+      </w:r>
+      <w:r>
+        <w:rPr>
+          <w:rStyle w:val="VerbatimChar"/>
+        </w:rPr>
+        <w:t xml:space="preserve">##  Mean   :15.4   Mean   : 42.98  </w:t>
+      </w:r>
+      <w:r>
+        <w:br w:type="textWrapping"/>
+      </w:r>
+      <w:r>
+        <w:rPr>
+          <w:rStyle w:val="VerbatimChar"/>
+        </w:rPr>
+        <w:t xml:space="preserve">##  3rd Qu.:19.0   3rd Qu.: 56.00  </w:t>
+      </w:r>
+      <w:r>
+        <w:br w:type="textWrapping"/>
+      </w:r>
+      <w:r>
+        <w:rPr>
+          <w:rStyle w:val="VerbatimChar"/>
+        </w:rPr>
+        <w:t xml:space="preserve">##  Max.   :25.0   Max.   :120.00</w:t>
+      </w:r>
+    </w:p>
+    <w:p>
+      <w:pPr>
+        <w:pStyle w:val="Heading3"/>
+      </w:pPr>
+      <w:bookmarkStart w:id="28" w:name="tablas"/>
+      <w:bookmarkEnd w:id="28"/>
+      <w:r>
+        <w:t xml:space="preserve">Tablas</w:t>
+      </w:r>
+    </w:p>
+    <w:tbl>
+      <w:tblPr>
+        <w:tblStyle w:val="TableNormal"/>
+        <w:tblW w:type="pct" w:w="0.0"/>
+        <w:tblLook w:firstRow="1"/>
+      </w:tblPr>
+      <w:tblGrid/>
+      <w:tr>
+        <w:trPr>
+          <w:cnfStyle w:firstRow="1"/>
+        </w:trPr>
+        <w:tc>
+          <w:tcPr>
+            <w:tcBorders>
+              <w:bottom w:val="single"/>
+            </w:tcBorders>
+            <w:vAlign w:val="bottom"/>
+          </w:tcPr>
+          <w:p>
+            <w:pPr>
+              <w:pStyle w:val="Compact"/>
+              <w:jc w:val="left"/>
+            </w:pPr>
+            <w:r>
+              <w:t xml:space="preserve">Cabecera A</w:t>
+            </w:r>
+          </w:p>
+        </w:tc>
+        <w:tc>
+          <w:tcPr>
+            <w:tcBorders>
+              <w:bottom w:val="single"/>
+            </w:tcBorders>
+            <w:vAlign w:val="bottom"/>
+          </w:tcPr>
+          <w:p>
+            <w:pPr>
+              <w:pStyle w:val="Compact"/>
+              <w:jc w:val="left"/>
+            </w:pPr>
+            <w:r>
+              <w:t xml:space="preserve">Cabecera B</w:t>
+            </w:r>
+          </w:p>
+        </w:tc>
+      </w:tr>
+      <w:tr>
+        <w:tc>
+          <w:p>
+            <w:pPr>
+              <w:pStyle w:val="Compact"/>
+              <w:jc w:val="left"/>
+            </w:pPr>
+            <w:r>
+              <w:t xml:space="preserve">Campo A0</w:t>
+            </w:r>
+          </w:p>
+        </w:tc>
+        <w:tc>
+          <w:p>
+            <w:pPr>
+              <w:pStyle w:val="Compact"/>
+              <w:jc w:val="left"/>
+            </w:pPr>
+            <w:r>
+              <w:t xml:space="preserve">Campo B0</w:t>
+            </w:r>
+          </w:p>
+        </w:tc>
+      </w:tr>
+      <w:tr>
+        <w:tc>
+          <w:p>
+            <w:pPr>
+              <w:pStyle w:val="Compact"/>
+              <w:jc w:val="left"/>
+            </w:pPr>
+            <w:r>
+              <w:t xml:space="preserve">Campo A1</w:t>
+            </w:r>
+          </w:p>
+        </w:tc>
+        <w:tc>
+          <w:p>
+            <w:pPr>
+              <w:pStyle w:val="Compact"/>
+              <w:jc w:val="left"/>
+            </w:pPr>
+            <w:r>
+              <w:t xml:space="preserve">Campo B1</w:t>
+            </w:r>
+          </w:p>
+        </w:tc>
+      </w:tr>
+    </w:tbl>
+    <w:p>
+      <w:pPr>
+        <w:pStyle w:val="Heading3"/>
+      </w:pPr>
+      <w:bookmarkStart w:id="29" w:name="imagenes"/>
+      <w:bookmarkEnd w:id="29"/>
+      <w:r>
+        <w:t xml:space="preserve">Imagenes</w:t>
+      </w:r>
+    </w:p>
+    <w:p>
+      <w:pPr>
+        <w:pStyle w:val="FigureWithCaption"/>
+      </w:pPr>
+      <w:r>
+        <w:drawing>
+          <wp:inline>
+            <wp:extent cx="5334000" cy="5371829"/>
+            <wp:effectExtent b="0" l="0" r="0" t="0"/>
+            <wp:docPr descr="imagen1" id="1" name="Picture"/>
+            <a:graphic>
+              <a:graphicData uri="http://schemas.openxmlformats.org/drawingml/2006/picture">
+                <pic:pic>
+                  <pic:nvPicPr>
+                    <pic:cNvPr descr="RM.jpg" id="0" name="Picture"/>
+                    <pic:cNvPicPr>
+                      <a:picLocks noChangeArrowheads="1" noChangeAspect="1"/>
+                    </pic:cNvPicPr>
+                  </pic:nvPicPr>
+                  <pic:blipFill>
+                    <a:blip r:embed="rId30"/>
+                    <a:stretch>
+                      <a:fillRect/>
+                    </a:stretch>
+                  </pic:blipFill>
+                  <pic:spPr bwMode="auto">
+                    <a:xfrm>
+                      <a:off x="0" y="0"/>
+                      <a:ext cx="5334000" cy="5371829"/>
+                    </a:xfrm>
+                    <a:prstGeom prst="rect">
+                      <a:avLst/>
+                    </a:prstGeom>
+                    <a:noFill/>
+                    <a:ln w="9525">
+                      <a:noFill/>
+                      <a:headEnd/>
+                      <a:tailEnd/>
+                    </a:ln>
+                  </pic:spPr>
+                </pic:pic>
+              </a:graphicData>
+            </a:graphic>
+          </wp:inline>
+        </w:drawing>
+      </w:r>
+    </w:p>
+    <w:p>
+      <w:pPr>
+        <w:pStyle w:val="ImageCaption"/>
+      </w:pPr>
+      <w:r>
+        <w:t xml:space="preserve">imagen1</w:t>
+      </w:r>
     </w:p>
     <w:sectPr/>
   </w:body>
@@ -469,7 +756,7 @@
     </w:lvl>
   </w:abstractNum>
   <w:abstractNum w:abstractNumId="990">
-    <w:nsid w:val="efd5852d"/>
+    <w:nsid w:val="f7fe05da"/>
     <w:multiLevelType w:val="multilevel"/>
     <w:lvl w:ilvl="0">
       <w:numFmt w:val="bullet"/>
@@ -550,7 +837,7 @@
     </w:lvl>
   </w:abstractNum>
   <w:abstractNum w:abstractNumId="991">
-    <w:nsid w:val="c926e744"/>
+    <w:nsid w:val="d09fa7a7"/>
     <w:multiLevelType w:val="multilevel"/>
     <w:lvl w:ilvl="0">
       <w:numFmt w:val="bullet"/>
@@ -631,7 +918,7 @@
     </w:lvl>
   </w:abstractNum>
   <w:abstractNum w:abstractNumId="99411">
-    <w:nsid w:val="8e1edc42"/>
+    <w:nsid w:val="f34e9d59"/>
     <w:multiLevelType w:val="multilevel"/>
     <w:lvl w:ilvl="0">
       <w:start w:val="1"/>
@@ -719,7 +1006,7 @@
     </w:lvl>
   </w:abstractNum>
   <w:abstractNum w:abstractNumId="99413">
-    <w:nsid w:val="ed7fa0be"/>
+    <w:nsid w:val="7cb0da5d"/>
     <w:multiLevelType w:val="multilevel"/>
     <w:lvl w:ilvl="0">
       <w:start w:val="3"/>

--- a/Ejemplo_2.docx
+++ b/Ejemplo_2.docx
@@ -139,7 +139,7 @@
         </w:numPr>
       </w:pPr>
       <w:r>
-        <w:t xml:space="preserve">Facil de Aprender.</w:t>
+        <w:t xml:space="preserve">Fácil de Aprender.</w:t>
       </w:r>
     </w:p>
     <w:p>
@@ -151,7 +151,7 @@
         </w:numPr>
       </w:pPr>
       <w:r>
-        <w:t xml:space="preserve">Facil de leer.</w:t>
+        <w:t xml:space="preserve">Fácil de leer.</w:t>
       </w:r>
     </w:p>
     <w:p>
@@ -163,7 +163,7 @@
         </w:numPr>
       </w:pPr>
       <w:r>
-        <w:t xml:space="preserve">Veloz a la hora de ingresar informacion.</w:t>
+        <w:t xml:space="preserve">Veloz a la hora de ingresar información.</w:t>
       </w:r>
     </w:p>
     <w:p>
@@ -238,7 +238,7 @@
         <w:rPr>
           <w:i/>
         </w:rPr>
-        <w:t xml:space="preserve">Tal y como se veria en un editor</w:t>
+        <w:t xml:space="preserve">Tal y como se vería en un editor</w:t>
       </w:r>
       <w:r>
         <w:t xml:space="preserve">.</w:t>
@@ -259,7 +259,7 @@
         </w:numPr>
       </w:pPr>
       <w:r>
-        <w:t xml:space="preserve">Estaria con formato</w:t>
+        <w:t xml:space="preserve">Estaría con formato</w:t>
       </w:r>
     </w:p>
     <w:p>
@@ -271,7 +271,7 @@
         </w:numPr>
       </w:pPr>
       <w:r>
-        <w:t xml:space="preserve">Inluiria los links, como este:</w:t>
+        <w:t xml:space="preserve">Incluiría los links, como este:</w:t>
       </w:r>
       <w:r>
         <w:t xml:space="preserve"> </w:t>
@@ -330,7 +330,7 @@
         </w:numPr>
       </w:pPr>
       <w:r>
-        <w:t xml:space="preserve">listas ordenadas</w:t>
+        <w:t xml:space="preserve">Listas ordenadas</w:t>
       </w:r>
     </w:p>
     <w:p>
@@ -342,7 +342,7 @@
         </w:numPr>
       </w:pPr>
       <w:r>
-        <w:t xml:space="preserve">listas desordenadas</w:t>
+        <w:t xml:space="preserve">Listas desordenadas</w:t>
       </w:r>
     </w:p>
     <w:p>
@@ -367,6 +367,13 @@
           <w:t xml:space="preserve">links</w:t>
         </w:r>
       </w:hyperlink>
+    </w:p>
+    <w:p>
+      <w:r>
+        <w:pict>
+          <v:rect style="width:0;height:1.5pt" o:hralign="center" o:hrstd="t" o:hr="t"/>
+        </w:pict>
+      </w:r>
     </w:p>
     <w:p>
       <w:pPr>
@@ -590,7 +597,7 @@
       <w:bookmarkStart w:id="29" w:name="imagenes"/>
       <w:bookmarkEnd w:id="29"/>
       <w:r>
-        <w:t xml:space="preserve">Imagenes</w:t>
+        <w:t xml:space="preserve">Imágenes</w:t>
       </w:r>
     </w:p>
     <w:p>
@@ -756,7 +763,7 @@
     </w:lvl>
   </w:abstractNum>
   <w:abstractNum w:abstractNumId="990">
-    <w:nsid w:val="f7fe05da"/>
+    <w:nsid w:val="db1c5237"/>
     <w:multiLevelType w:val="multilevel"/>
     <w:lvl w:ilvl="0">
       <w:numFmt w:val="bullet"/>
@@ -837,7 +844,7 @@
     </w:lvl>
   </w:abstractNum>
   <w:abstractNum w:abstractNumId="991">
-    <w:nsid w:val="d09fa7a7"/>
+    <w:nsid w:val="a753f2fc"/>
     <w:multiLevelType w:val="multilevel"/>
     <w:lvl w:ilvl="0">
       <w:numFmt w:val="bullet"/>
@@ -918,7 +925,7 @@
     </w:lvl>
   </w:abstractNum>
   <w:abstractNum w:abstractNumId="99411">
-    <w:nsid w:val="f34e9d59"/>
+    <w:nsid w:val="864b471d"/>
     <w:multiLevelType w:val="multilevel"/>
     <w:lvl w:ilvl="0">
       <w:start w:val="1"/>
@@ -1006,7 +1013,7 @@
     </w:lvl>
   </w:abstractNum>
   <w:abstractNum w:abstractNumId="99413">
-    <w:nsid w:val="7cb0da5d"/>
+    <w:nsid w:val="aeb667bb"/>
     <w:multiLevelType w:val="multilevel"/>
     <w:lvl w:ilvl="0">
       <w:start w:val="3"/>

--- a/Ejemplo_2.docx
+++ b/Ejemplo_2.docx
@@ -21,6 +21,12 @@
         <w:t xml:space="preserve"> </w:t>
       </w:r>
       <w:r>
+        <w:t xml:space="preserve">de</w:t>
+      </w:r>
+      <w:r>
+        <w:t xml:space="preserve"> </w:t>
+      </w:r>
+      <w:r>
         <w:t xml:space="preserve">R</w:t>
       </w:r>
     </w:p>
@@ -29,7 +35,7 @@
         <w:pStyle w:val="Date"/>
       </w:pPr>
       <w:r>
-        <w:t xml:space="preserve">11</w:t>
+        <w:t xml:space="preserve">12</w:t>
       </w:r>
       <w:r>
         <w:t xml:space="preserve"> </w:t>
@@ -204,10 +210,57 @@
     </w:p>
     <w:p>
       <w:pPr>
+        <w:pStyle w:val="Figure"/>
+      </w:pPr>
+      <w:r>
+        <w:drawing>
+          <wp:inline>
+            <wp:extent cx="5334000" cy="2464531"/>
+            <wp:effectExtent b="0" l="0" r="0" t="0"/>
+            <wp:docPr descr="" id="1" name="Picture"/>
+            <a:graphic>
+              <a:graphicData uri="http://schemas.openxmlformats.org/drawingml/2006/picture">
+                <pic:pic>
+                  <pic:nvPicPr>
+                    <pic:cNvPr descr="m2.jpg" id="0" name="Picture"/>
+                    <pic:cNvPicPr>
+                      <a:picLocks noChangeArrowheads="1" noChangeAspect="1"/>
+                    </pic:cNvPicPr>
+                  </pic:nvPicPr>
+                  <pic:blipFill>
+                    <a:blip r:embed="rId24"/>
+                    <a:stretch>
+                      <a:fillRect/>
+                    </a:stretch>
+                  </pic:blipFill>
+                  <pic:spPr bwMode="auto">
+                    <a:xfrm>
+                      <a:off x="0" y="0"/>
+                      <a:ext cx="5334000" cy="2464531"/>
+                    </a:xfrm>
+                    <a:prstGeom prst="rect">
+                      <a:avLst/>
+                    </a:prstGeom>
+                    <a:noFill/>
+                    <a:ln w="9525">
+                      <a:noFill/>
+                      <a:headEnd/>
+                      <a:tailEnd/>
+                    </a:ln>
+                  </pic:spPr>
+                </pic:pic>
+              </a:graphicData>
+            </a:graphic>
+          </wp:inline>
+        </w:drawing>
+      </w:r>
+    </w:p>
+    <w:p>
+      <w:pPr>
         <w:pStyle w:val="Heading2"/>
       </w:pPr>
-      <w:bookmarkStart w:id="24" w:name="ejemplo-1"/>
-      <w:bookmarkEnd w:id="24"/>
+      <w:bookmarkStart w:id="25" w:name="ejemplo-1"/>
+      <w:bookmarkEnd w:id="25"/>
       <w:r>
         <w:t xml:space="preserve">Ejemplo 1</w:t>
       </w:r>
@@ -276,7 +329,7 @@
       <w:r>
         <w:t xml:space="preserve"> </w:t>
       </w:r>
-      <w:hyperlink r:id="rId25">
+      <w:hyperlink r:id="rId26">
         <w:r>
           <w:rPr>
             <w:rStyle w:val="Hyperlink"/>
@@ -359,7 +412,7 @@
       <w:r>
         <w:t xml:space="preserve"> </w:t>
       </w:r>
-      <w:hyperlink r:id="rId25">
+      <w:hyperlink r:id="rId26">
         <w:r>
           <w:rPr>
             <w:rStyle w:val="Hyperlink"/>
@@ -377,10 +430,57 @@
     </w:p>
     <w:p>
       <w:pPr>
+        <w:pStyle w:val="Figure"/>
+      </w:pPr>
+      <w:r>
+        <w:drawing>
+          <wp:inline>
+            <wp:extent cx="5334000" cy="2394406"/>
+            <wp:effectExtent b="0" l="0" r="0" t="0"/>
+            <wp:docPr descr="" id="1" name="Picture"/>
+            <a:graphic>
+              <a:graphicData uri="http://schemas.openxmlformats.org/drawingml/2006/picture">
+                <pic:pic>
+                  <pic:nvPicPr>
+                    <pic:cNvPr descr="m3.jpg" id="0" name="Picture"/>
+                    <pic:cNvPicPr>
+                      <a:picLocks noChangeArrowheads="1" noChangeAspect="1"/>
+                    </pic:cNvPicPr>
+                  </pic:nvPicPr>
+                  <pic:blipFill>
+                    <a:blip r:embed="rId27"/>
+                    <a:stretch>
+                      <a:fillRect/>
+                    </a:stretch>
+                  </pic:blipFill>
+                  <pic:spPr bwMode="auto">
+                    <a:xfrm>
+                      <a:off x="0" y="0"/>
+                      <a:ext cx="5334000" cy="2394406"/>
+                    </a:xfrm>
+                    <a:prstGeom prst="rect">
+                      <a:avLst/>
+                    </a:prstGeom>
+                    <a:noFill/>
+                    <a:ln w="9525">
+                      <a:noFill/>
+                      <a:headEnd/>
+                      <a:tailEnd/>
+                    </a:ln>
+                  </pic:spPr>
+                </pic:pic>
+              </a:graphicData>
+            </a:graphic>
+          </wp:inline>
+        </w:drawing>
+      </w:r>
+    </w:p>
+    <w:p>
+      <w:pPr>
         <w:pStyle w:val="Heading2"/>
       </w:pPr>
-      <w:bookmarkStart w:id="26" w:name="ejemplo-2"/>
-      <w:bookmarkEnd w:id="26"/>
+      <w:bookmarkStart w:id="28" w:name="ejemplo-2"/>
+      <w:bookmarkEnd w:id="28"/>
       <w:r>
         <w:t xml:space="preserve">Ejemplo 2</w:t>
       </w:r>
@@ -397,8 +497,8 @@
       <w:pPr>
         <w:pStyle w:val="Heading3"/>
       </w:pPr>
-      <w:bookmarkStart w:id="27" w:name="codigo"/>
-      <w:bookmarkEnd w:id="27"/>
+      <w:bookmarkStart w:id="29" w:name="codigo"/>
+      <w:bookmarkEnd w:id="29"/>
       <w:r>
         <w:t xml:space="preserve">Codigo</w:t>
       </w:r>
@@ -489,8 +589,8 @@
       <w:pPr>
         <w:pStyle w:val="Heading3"/>
       </w:pPr>
-      <w:bookmarkStart w:id="28" w:name="tablas"/>
-      <w:bookmarkEnd w:id="28"/>
+      <w:bookmarkStart w:id="30" w:name="tablas"/>
+      <w:bookmarkEnd w:id="30"/>
       <w:r>
         <w:t xml:space="preserve">Tablas</w:t>
       </w:r>
@@ -594,8 +694,8 @@
       <w:pPr>
         <w:pStyle w:val="Heading3"/>
       </w:pPr>
-      <w:bookmarkStart w:id="29" w:name="imagenes"/>
-      <w:bookmarkEnd w:id="29"/>
+      <w:bookmarkStart w:id="31" w:name="imagenes"/>
+      <w:bookmarkEnd w:id="31"/>
       <w:r>
         <w:t xml:space="preserve">Imágenes</w:t>
       </w:r>
@@ -620,7 +720,7 @@
                     </pic:cNvPicPr>
                   </pic:nvPicPr>
                   <pic:blipFill>
-                    <a:blip r:embed="rId30"/>
+                    <a:blip r:embed="rId32"/>
                     <a:stretch>
                       <a:fillRect/>
                     </a:stretch>
@@ -655,6 +755,42 @@
         <w:t xml:space="preserve">imagen1</w:t>
       </w:r>
     </w:p>
+    <w:p>
+      <w:pPr>
+        <w:pStyle w:val="Heading1"/>
+      </w:pPr>
+      <w:bookmarkStart w:id="33" w:name="cibergrafia"/>
+      <w:bookmarkEnd w:id="33"/>
+      <w:r>
+        <w:t xml:space="preserve">Cibergrafía</w:t>
+      </w:r>
+    </w:p>
+    <w:p>
+      <w:pPr>
+        <w:pStyle w:val="FirstParagraph"/>
+      </w:pPr>
+      <w:hyperlink r:id="rId34">
+        <w:r>
+          <w:rPr>
+            <w:rStyle w:val="Hyperlink"/>
+          </w:rPr>
+          <w:t xml:space="preserve">https://www.youtube.com/watch?v=TtSWo2nbzAk</w:t>
+        </w:r>
+      </w:hyperlink>
+    </w:p>
+    <w:p>
+      <w:pPr>
+        <w:pStyle w:val="BodyText"/>
+      </w:pPr>
+      <w:hyperlink r:id="rId35">
+        <w:r>
+          <w:rPr>
+            <w:rStyle w:val="Hyperlink"/>
+          </w:rPr>
+          <w:t xml:space="preserve">http://joedicastro.com/pages/markdown.html#mark14</w:t>
+        </w:r>
+      </w:hyperlink>
+    </w:p>
     <w:sectPr/>
   </w:body>
 </w:document>
@@ -763,7 +899,7 @@
     </w:lvl>
   </w:abstractNum>
   <w:abstractNum w:abstractNumId="990">
-    <w:nsid w:val="db1c5237"/>
+    <w:nsid w:val="2640f0fd"/>
     <w:multiLevelType w:val="multilevel"/>
     <w:lvl w:ilvl="0">
       <w:numFmt w:val="bullet"/>
@@ -844,7 +980,7 @@
     </w:lvl>
   </w:abstractNum>
   <w:abstractNum w:abstractNumId="991">
-    <w:nsid w:val="a753f2fc"/>
+    <w:nsid w:val="aaaf2739"/>
     <w:multiLevelType w:val="multilevel"/>
     <w:lvl w:ilvl="0">
       <w:numFmt w:val="bullet"/>
@@ -925,7 +1061,7 @@
     </w:lvl>
   </w:abstractNum>
   <w:abstractNum w:abstractNumId="99411">
-    <w:nsid w:val="864b471d"/>
+    <w:nsid w:val="a3df56b4"/>
     <w:multiLevelType w:val="multilevel"/>
     <w:lvl w:ilvl="0">
       <w:start w:val="1"/>
@@ -1013,7 +1149,7 @@
     </w:lvl>
   </w:abstractNum>
   <w:abstractNum w:abstractNumId="99413">
-    <w:nsid w:val="aeb667bb"/>
+    <w:nsid w:val="6b4aac43"/>
     <w:multiLevelType w:val="multilevel"/>
     <w:lvl w:ilvl="0">
       <w:start w:val="3"/>

--- a/Ejemplo_2.docx
+++ b/Ejemplo_2.docx
@@ -222,7 +222,7 @@
               <a:graphicData uri="http://schemas.openxmlformats.org/drawingml/2006/picture">
                 <pic:pic>
                   <pic:nvPicPr>
-                    <pic:cNvPr descr="m2.jpg" id="0" name="Picture"/>
+                    <pic:cNvPr descr="imgmarkdown/m2.jpg" id="0" name="Picture"/>
                     <pic:cNvPicPr>
                       <a:picLocks noChangeArrowheads="1" noChangeAspect="1"/>
                     </pic:cNvPicPr>
@@ -442,7 +442,7 @@
               <a:graphicData uri="http://schemas.openxmlformats.org/drawingml/2006/picture">
                 <pic:pic>
                   <pic:nvPicPr>
-                    <pic:cNvPr descr="m3.jpg" id="0" name="Picture"/>
+                    <pic:cNvPr descr="imgmarkdown/m3.jpg" id="0" name="Picture"/>
                     <pic:cNvPicPr>
                       <a:picLocks noChangeArrowheads="1" noChangeAspect="1"/>
                     </pic:cNvPicPr>
@@ -714,7 +714,7 @@
               <a:graphicData uri="http://schemas.openxmlformats.org/drawingml/2006/picture">
                 <pic:pic>
                   <pic:nvPicPr>
-                    <pic:cNvPr descr="RM.jpg" id="0" name="Picture"/>
+                    <pic:cNvPr descr="imgmarkdown/RM.jpg" id="0" name="Picture"/>
                     <pic:cNvPicPr>
                       <a:picLocks noChangeArrowheads="1" noChangeAspect="1"/>
                     </pic:cNvPicPr>
@@ -899,7 +899,7 @@
     </w:lvl>
   </w:abstractNum>
   <w:abstractNum w:abstractNumId="990">
-    <w:nsid w:val="2640f0fd"/>
+    <w:nsid w:val="ab575b1c"/>
     <w:multiLevelType w:val="multilevel"/>
     <w:lvl w:ilvl="0">
       <w:numFmt w:val="bullet"/>
@@ -980,7 +980,7 @@
     </w:lvl>
   </w:abstractNum>
   <w:abstractNum w:abstractNumId="991">
-    <w:nsid w:val="aaaf2739"/>
+    <w:nsid w:val="35ea8ab1"/>
     <w:multiLevelType w:val="multilevel"/>
     <w:lvl w:ilvl="0">
       <w:numFmt w:val="bullet"/>
@@ -1061,7 +1061,7 @@
     </w:lvl>
   </w:abstractNum>
   <w:abstractNum w:abstractNumId="99411">
-    <w:nsid w:val="a3df56b4"/>
+    <w:nsid w:val="240a052c"/>
     <w:multiLevelType w:val="multilevel"/>
     <w:lvl w:ilvl="0">
       <w:start w:val="1"/>
@@ -1149,7 +1149,7 @@
     </w:lvl>
   </w:abstractNum>
   <w:abstractNum w:abstractNumId="99413">
-    <w:nsid w:val="6b4aac43"/>
+    <w:nsid w:val="901d3642"/>
     <w:multiLevelType w:val="multilevel"/>
     <w:lvl w:ilvl="0">
       <w:start w:val="3"/>

--- a/Ejemplo_2.docx
+++ b/Ejemplo_2.docx
@@ -7,7 +7,7 @@
         <w:pStyle w:val="Title"/>
       </w:pPr>
       <w:r>
-        <w:t xml:space="preserve">MARKDOWN</w:t>
+        <w:t xml:space="preserve">MARKDOWN1</w:t>
       </w:r>
     </w:p>
     <w:p>
@@ -899,7 +899,7 @@
     </w:lvl>
   </w:abstractNum>
   <w:abstractNum w:abstractNumId="990">
-    <w:nsid w:val="ab575b1c"/>
+    <w:nsid w:val="7ae008ec"/>
     <w:multiLevelType w:val="multilevel"/>
     <w:lvl w:ilvl="0">
       <w:numFmt w:val="bullet"/>
@@ -980,7 +980,7 @@
     </w:lvl>
   </w:abstractNum>
   <w:abstractNum w:abstractNumId="991">
-    <w:nsid w:val="35ea8ab1"/>
+    <w:nsid w:val="7cd7728b"/>
     <w:multiLevelType w:val="multilevel"/>
     <w:lvl w:ilvl="0">
       <w:numFmt w:val="bullet"/>
@@ -1061,7 +1061,7 @@
     </w:lvl>
   </w:abstractNum>
   <w:abstractNum w:abstractNumId="99411">
-    <w:nsid w:val="240a052c"/>
+    <w:nsid w:val="918fb765"/>
     <w:multiLevelType w:val="multilevel"/>
     <w:lvl w:ilvl="0">
       <w:start w:val="1"/>
@@ -1149,7 +1149,7 @@
     </w:lvl>
   </w:abstractNum>
   <w:abstractNum w:abstractNumId="99413">
-    <w:nsid w:val="901d3642"/>
+    <w:nsid w:val="667f2fc9"/>
     <w:multiLevelType w:val="multilevel"/>
     <w:lvl w:ilvl="0">
       <w:start w:val="3"/>
